--- a/法令ファイル/船舶法/船舶法（明治三十二年法律第四十六号）.docx
+++ b/法令ファイル/船舶法/船舶法（明治三十二年法律第四十六号）.docx
@@ -27,69 +27,45 @@
     </w:p>
     <w:p>
       <w:pPr>
-        <w:pStyle w:val="Heading6"/>
+        <w:pStyle w:val="ListBullet"/>
         <w:ind w:left="880"/>
       </w:pPr>
       <w:r>
         <w:t>一</w:t>
-      </w:r>
-    </w:p>
-    <w:p>
-      <w:pPr>
+        <w:br/>
+        <w:t>日本ノ官庁又ハ公署ノ所有ニ属スル船舶</w:t>
+      </w:r>
+    </w:p>
+    <w:p>
+      <w:pPr>
+        <w:pStyle w:val="ListBullet"/>
         <w:ind w:left="880"/>
       </w:pPr>
       <w:r>
-        <w:t>日本ノ官庁又ハ公署ノ所有ニ属スル船舶</w:t>
-      </w:r>
-    </w:p>
-    <w:p>
-      <w:pPr>
-        <w:pStyle w:val="Heading6"/>
+        <w:t>二</w:t>
+        <w:br/>
+        <w:t>日本国民ノ所有ニ属スル船舶</w:t>
+      </w:r>
+    </w:p>
+    <w:p>
+      <w:pPr>
+        <w:pStyle w:val="ListBullet"/>
         <w:ind w:left="880"/>
       </w:pPr>
       <w:r>
-        <w:t>二</w:t>
-      </w:r>
-    </w:p>
-    <w:p>
-      <w:pPr>
+        <w:t>三</w:t>
+        <w:br/>
+        <w:t>日本ノ法令ニ依リ設立シタル会社ニシテ其代表者ノ全員及ビ業務ヲ執行スル役員ノ三分ノ二以上ガ日本国民ナルモノノ所有ニ属スル船舶</w:t>
+      </w:r>
+    </w:p>
+    <w:p>
+      <w:pPr>
+        <w:pStyle w:val="ListBullet"/>
         <w:ind w:left="880"/>
       </w:pPr>
       <w:r>
-        <w:t>日本国民ノ所有ニ属スル船舶</w:t>
-      </w:r>
-    </w:p>
-    <w:p>
-      <w:pPr>
-        <w:pStyle w:val="Heading6"/>
-        <w:ind w:left="880"/>
-      </w:pPr>
-      <w:r>
-        <w:t>三</w:t>
-      </w:r>
-    </w:p>
-    <w:p>
-      <w:pPr>
-        <w:ind w:left="880"/>
-      </w:pPr>
-      <w:r>
-        <w:t>日本ノ法令ニ依リ設立シタル会社ニシテ其代表者ノ全員及ビ業務ヲ執行スル役員ノ三分ノ二以上ガ日本国民ナルモノノ所有ニ属スル船舶</w:t>
-      </w:r>
-    </w:p>
-    <w:p>
-      <w:pPr>
-        <w:pStyle w:val="Heading6"/>
-        <w:ind w:left="880"/>
-      </w:pPr>
-      <w:r>
         <w:t>四</w:t>
-      </w:r>
-    </w:p>
-    <w:p>
-      <w:pPr>
-        <w:ind w:left="880"/>
-      </w:pPr>
-      <w:r>
+        <w:br/>
         <w:t>前号ニ掲ゲタル法人以外ノ法人ニシテ日本ノ法令ニ依リ設立シ其代表者ノ全員ガ日本国民ナルモノノ所有ニ属スル船舶</w:t>
       </w:r>
     </w:p>
@@ -1173,7 +1149,7 @@
         <w:pStyle w:val="Heading1"/>
       </w:pPr>
       <w:r>
-        <w:t>附　則（明治三八年三月二五日法律第六八号）</w:t>
+        <w:t>附則（明治三八年三月二五日法律第六八号）</w:t>
       </w:r>
     </w:p>
     <w:p>
@@ -1191,48 +1167,7 @@
         <w:pStyle w:val="Heading1"/>
       </w:pPr>
       <w:r>
-        <w:t>附　則（昭和一四年四月五日法律第六八号）</w:t>
-      </w:r>
-    </w:p>
-    <w:p>
-      <w:r>
-        <w:t>本法施行ノ期日ハ勅令ヲ以テ之ヲ定ム</w:t>
-      </w:r>
-    </w:p>
-    <w:p>
-      <w:r>
-        <w:br w:type="page"/>
-      </w:r>
-    </w:p>
-    <w:p>
-      <w:pPr>
-        <w:pStyle w:val="Heading1"/>
-      </w:pPr>
-      <w:r>
-        <w:t>附　則（昭和二二年一二月一九日法律第二一四号）</w:t>
-      </w:r>
-    </w:p>
-    <w:p>
-      <w:r>
-        <w:t>この法律は、昭和二十三年一月一日から、これを施行する。</w:t>
-      </w:r>
-    </w:p>
-    <w:p>
-      <w:r>
-        <w:br w:type="page"/>
-      </w:r>
-    </w:p>
-    <w:p>
-      <w:pPr>
-        <w:pStyle w:val="Heading1"/>
-      </w:pPr>
-      <w:r>
-        <w:t>附　則（昭和二四年一二月一日法律第二三七号）</w:t>
-      </w:r>
-    </w:p>
-    <w:p>
-      <w:r>
-        <w:t>この法律は、公布の日から施行する。</w:t>
+        <w:t>附則（昭和一四年四月五日法律第六八号）</w:t>
       </w:r>
     </w:p>
     <w:p>
@@ -1241,7 +1176,7 @@
         <w:ind w:left="440"/>
       </w:pPr>
       <w:r>
-        <w:t>２</w:t>
+        <w:t>○１</w:t>
       </w:r>
     </w:p>
     <w:p>
@@ -1249,7 +1184,7 @@
         <w:ind w:left="440"/>
       </w:pPr>
       <w:r>
-        <w:t>第五条ノ二第一項の規定によりこの法律施行後最初に受けるべき検認の期日については、同条第二項の規定は、適用しない。</w:t>
+        <w:t>本法施行ノ期日ハ勅令ヲ以テ之ヲ定ム</w:t>
       </w:r>
     </w:p>
     <w:p>
@@ -1262,12 +1197,12 @@
         <w:pStyle w:val="Heading1"/>
       </w:pPr>
       <w:r>
-        <w:t>附　則（昭和二六年六月八日法律第二一一号）</w:t>
-      </w:r>
-    </w:p>
-    <w:p>
-      <w:r>
-        <w:t>この法律は、昭和二十六年七月一日から施行する。</w:t>
+        <w:t>附則（昭和二二年一二月一九日法律第二一四号）</w:t>
+      </w:r>
+    </w:p>
+    <w:p>
+      <w:r>
+        <w:t>この法律は、昭和二十三年一月一日から、これを施行する。</w:t>
       </w:r>
     </w:p>
     <w:p>
@@ -1280,30 +1215,7 @@
         <w:pStyle w:val="Heading1"/>
       </w:pPr>
       <w:r>
-        <w:t>附　則（昭和三三年四月一五日法律第六二号）</w:t>
-      </w:r>
-    </w:p>
-    <w:p>
-      <w:r>
-        <w:t>この法律は、昭和三十四年一月一日から施行する。</w:t>
-      </w:r>
-    </w:p>
-    <w:p>
-      <w:r>
-        <w:br w:type="page"/>
-      </w:r>
-    </w:p>
-    <w:p>
-      <w:pPr>
-        <w:pStyle w:val="Heading1"/>
-      </w:pPr>
-      <w:r>
-        <w:t>附　則（昭和三七年九月一五日法律第一六一号）</w:t>
-      </w:r>
-    </w:p>
-    <w:p>
-      <w:r>
-        <w:t>この法律は、昭和三十七年十月一日から施行する。</w:t>
+        <w:t>附則（昭和二四年一二月一日法律第二三七号）</w:t>
       </w:r>
     </w:p>
     <w:p>
@@ -1312,7 +1224,7 @@
         <w:ind w:left="440"/>
       </w:pPr>
       <w:r>
-        <w:t>２</w:t>
+        <w:t>１</w:t>
       </w:r>
     </w:p>
     <w:p>
@@ -1320,7 +1232,7 @@
         <w:ind w:left="440"/>
       </w:pPr>
       <w:r>
-        <w:t>この法律による改正後の規定は、この附則に特別の定めがある場合を除き、この法律の施行前にされた行政庁の処分、この法律の施行前にされた申請に係る行政庁の不作為その他この法律の施行前に生じた事項についても適用する。</w:t>
+        <w:t>この法律は、公布の日から施行する。</w:t>
       </w:r>
     </w:p>
     <w:p>
@@ -1329,7 +1241,7 @@
         <w:ind w:left="440"/>
       </w:pPr>
       <w:r>
-        <w:t>３</w:t>
+        <w:t>２</w:t>
       </w:r>
     </w:p>
     <w:p>
@@ -1337,7 +1249,20 @@
         <w:ind w:left="440"/>
       </w:pPr>
       <w:r>
-        <w:t>この法律の施行前に提起された訴願、審査の請求、異議の申立てその他の不服申立て（以下「訴願等」という。）については、この法律の施行後も、なお従前の例による。</w:t>
+        <w:t>第五条ノ二第一項の規定によりこの法律施行後最初に受けるべき検認の期日については、同条第二項の規定は、適用しない。</w:t>
+      </w:r>
+    </w:p>
+    <w:p>
+      <w:r>
+        <w:br w:type="page"/>
+      </w:r>
+    </w:p>
+    <w:p>
+      <w:pPr>
+        <w:pStyle w:val="Heading1"/>
+      </w:pPr>
+      <w:r>
+        <w:t>附則（昭和二六年六月八日法律第二一一号）</w:t>
       </w:r>
     </w:p>
     <w:p>
@@ -1346,7 +1271,7 @@
         <w:ind w:left="440"/>
       </w:pPr>
       <w:r>
-        <w:t>４</w:t>
+        <w:t>１</w:t>
       </w:r>
     </w:p>
     <w:p>
@@ -1354,7 +1279,20 @@
         <w:ind w:left="440"/>
       </w:pPr>
       <w:r>
-        <w:t>前項に規定する訴願等で、この法律の施行後は行政不服審査法による不服申立てをすることができることとなる処分に係るものは、同法以外の法律の適用については、行政不服審査法による不服申立てとみなす。</w:t>
+        <w:t>この法律は、昭和二十六年七月一日から施行する。</w:t>
+      </w:r>
+    </w:p>
+    <w:p>
+      <w:r>
+        <w:br w:type="page"/>
+      </w:r>
+    </w:p>
+    <w:p>
+      <w:pPr>
+        <w:pStyle w:val="Heading1"/>
+      </w:pPr>
+      <w:r>
+        <w:t>附則（昭和三三年四月一五日法律第六二号）</w:t>
       </w:r>
     </w:p>
     <w:p>
@@ -1363,7 +1301,7 @@
         <w:ind w:left="440"/>
       </w:pPr>
       <w:r>
-        <w:t>５</w:t>
+        <w:t>１</w:t>
       </w:r>
     </w:p>
     <w:p>
@@ -1371,7 +1309,20 @@
         <w:ind w:left="440"/>
       </w:pPr>
       <w:r>
-        <w:t>第三項の規定によりこの法律の施行後にされる審査の請求、異議の申立てその他の不服申立ての裁決等については、行政不服審査法による不服申立てをすることができない。</w:t>
+        <w:t>この法律は、昭和三十四年一月一日から施行する。</w:t>
+      </w:r>
+    </w:p>
+    <w:p>
+      <w:r>
+        <w:br w:type="page"/>
+      </w:r>
+    </w:p>
+    <w:p>
+      <w:pPr>
+        <w:pStyle w:val="Heading1"/>
+      </w:pPr>
+      <w:r>
+        <w:t>附則（昭和三七年九月一五日法律第一六一号）</w:t>
       </w:r>
     </w:p>
     <w:p>
@@ -1380,7 +1331,7 @@
         <w:ind w:left="440"/>
       </w:pPr>
       <w:r>
-        <w:t>６</w:t>
+        <w:t>１</w:t>
       </w:r>
     </w:p>
     <w:p>
@@ -1388,7 +1339,7 @@
         <w:ind w:left="440"/>
       </w:pPr>
       <w:r>
-        <w:t>この法律の施行前にされた行政庁の処分で、この法律による改正前の規定により訴願等をすることができるものとされ、かつ、その提起期間が定められていなかつたものについて、行政不服審査法による不服申立てをすることができる期間は、この法律の施行の日から起算する。</w:t>
+        <w:t>この法律は、昭和三十七年十月一日から施行する。</w:t>
       </w:r>
     </w:p>
     <w:p>
@@ -1397,7 +1348,7 @@
         <w:ind w:left="440"/>
       </w:pPr>
       <w:r>
-        <w:t>８</w:t>
+        <w:t>２</w:t>
       </w:r>
     </w:p>
     <w:p>
@@ -1405,7 +1356,9 @@
         <w:ind w:left="440"/>
       </w:pPr>
       <w:r>
-        <w:t>この法律の施行前にした行為に対する罰則の適用については、なお従前の例による。</w:t>
+        <w:t>この法律による改正後の規定は、この附則に特別の定めがある場合を除き、この法律の施行前にされた行政庁の処分、この法律の施行前にされた申請に係る行政庁の不作為その他この法律の施行前に生じた事項についても適用する。</w:t>
+        <w:br/>
+        <w:t>ただし、この法律による改正前の規定によつて生じた効力を妨げない。</w:t>
       </w:r>
     </w:p>
     <w:p>
@@ -1414,7 +1367,7 @@
         <w:ind w:left="440"/>
       </w:pPr>
       <w:r>
-        <w:t>９</w:t>
+        <w:t>３</w:t>
       </w:r>
     </w:p>
     <w:p>
@@ -1422,7 +1375,9 @@
         <w:ind w:left="440"/>
       </w:pPr>
       <w:r>
-        <w:t>前八項に定めるもののほか、この法律の施行に関して必要な経過措置は、政令で定める。</w:t>
+        <w:t>この法律の施行前に提起された訴願、審査の請求、異議の申立てその他の不服申立て（以下「訴願等」という。）については、この法律の施行後も、なお従前の例による。</w:t>
+        <w:br/>
+        <w:t>この法律の施行前にされた訴願等の裁決、決定その他の処分（以下「裁決等」という。）又はこの法律の施行前に提起された訴願等につきこの法律の施行後にされる裁決等にさらに不服がある場合の訴願等についても、同様とする。</w:t>
       </w:r>
     </w:p>
     <w:p>
@@ -1431,7 +1386,7 @@
         <w:ind w:left="440"/>
       </w:pPr>
       <w:r>
-        <w:t>10</w:t>
+        <w:t>４</w:t>
       </w:r>
     </w:p>
     <w:p>
@@ -1439,25 +1394,7 @@
         <w:ind w:left="440"/>
       </w:pPr>
       <w:r>
-        <w:t>この法律及び行政事件訴訟法の施行に伴う関係法律の整理等に関する法律（昭和三十七年法律第百四十号）に同一の法律についての改正規定がある場合においては、当該法律は、この法律によつてまず改正され、次いで行政事件訴訟法の施行に伴う関係法律の整理等に関する法律によつて改正されるものとする。</w:t>
-      </w:r>
-    </w:p>
-    <w:p>
-      <w:r>
-        <w:br w:type="page"/>
-      </w:r>
-    </w:p>
-    <w:p>
-      <w:pPr>
-        <w:pStyle w:val="Heading1"/>
-      </w:pPr>
-      <w:r>
-        <w:t>附　則（昭和五四年一二月二五日法律第七〇号）</w:t>
-      </w:r>
-    </w:p>
-    <w:p>
-      <w:r>
-        <w:t>この法律は、公布の日から施行する。</w:t>
+        <w:t>前項に規定する訴願等で、この法律の施行後は行政不服審査法による不服申立てをすることができることとなる処分に係るものは、同法以外の法律の適用については、行政不服審査法による不服申立てとみなす。</w:t>
       </w:r>
     </w:p>
     <w:p>
@@ -1466,7 +1403,7 @@
         <w:ind w:left="440"/>
       </w:pPr>
       <w:r>
-        <w:t>７</w:t>
+        <w:t>５</w:t>
       </w:r>
     </w:p>
     <w:p>
@@ -1474,7 +1411,7 @@
         <w:ind w:left="440"/>
       </w:pPr>
       <w:r>
-        <w:t>この法律の施行の際船舶所有者がその所有する船舶の存否が分明でない期間が三月を超え六月未満であることを知つている場合においては、第九条の規定による改正後の船舶法第十四条第一項中「其事実ヲ知リタル日」とあるのは「許可、認可等の整理に関する法律（昭和五十四年法律第七十号）ノ施行ノ日」とし、この法律の施行の際船舶所有者がその所有する船舶の存否が分明でない期間が六月以上であることを知つている場合においては、なお従前の例による。</w:t>
+        <w:t>第三項の規定によりこの法律の施行後にされる審査の請求、異議の申立てその他の不服申立ての裁決等については、行政不服審査法による不服申立てをすることができない。</w:t>
       </w:r>
     </w:p>
     <w:p>
@@ -1483,7 +1420,7 @@
         <w:ind w:left="440"/>
       </w:pPr>
       <w:r>
-        <w:t>９</w:t>
+        <w:t>６</w:t>
       </w:r>
     </w:p>
     <w:p>
@@ -1491,46 +1428,7 @@
         <w:ind w:left="440"/>
       </w:pPr>
       <w:r>
-        <w:t>この法律（附則第一項各号に掲げる規定については、当該各規定）の施行前にした行為及び附則第六項又は第七項の規定により従前の例によることとされる場合におけるこの法律の施行後にした行為に対する罰則の適用については、なお従前の例による。</w:t>
-      </w:r>
-    </w:p>
-    <w:p>
-      <w:r>
-        <w:br w:type="page"/>
-      </w:r>
-    </w:p>
-    <w:p>
-      <w:pPr>
-        <w:pStyle w:val="Heading1"/>
-      </w:pPr>
-      <w:r>
-        <w:t>附　則（昭和五五年五月六日法律第四〇号）</w:t>
-      </w:r>
-    </w:p>
-    <w:p>
-      <w:pPr>
-        <w:pStyle w:val="Heading4"/>
-      </w:pPr>
-      <w:r>
-        <w:t>第一条（施行期日）</w:t>
-      </w:r>
-    </w:p>
-    <w:p>
-      <w:r>
-        <w:t>この法律は、条約が日本国について効力を生ずる日から施行する。</w:t>
-      </w:r>
-    </w:p>
-    <w:p>
-      <w:pPr>
-        <w:pStyle w:val="Heading4"/>
-      </w:pPr>
-      <w:r>
-        <w:t>第五条（船舶法の一部改正に伴う経過措置）</w:t>
-      </w:r>
-    </w:p>
-    <w:p>
-      <w:r>
-        <w:t>この法律の施行前に前条の規定による改正前の船舶法第四条若しくは第九条の規定により行われた測度若しくは改測の申請若しくは嘱託又は同法第七条の規定により行われた標示は、それぞれ新船舶法第四条若しくは第九条の規定により行われた測度若しくは改測の申請若しくは嘱託又は新船舶法第七条の規定により行われた標示とみなす。</w:t>
+        <w:t>この法律の施行前にされた行政庁の処分で、この法律による改正前の規定により訴願等をすることができるものとされ、かつ、その提起期間が定められていなかつたものについて、行政不服審査法による不服申立てをすることができる期間は、この法律の施行の日から起算する。</w:t>
       </w:r>
     </w:p>
     <w:p>
@@ -1539,7 +1437,7 @@
         <w:ind w:left="440"/>
       </w:pPr>
       <w:r>
-        <w:t>２</w:t>
+        <w:t>８</w:t>
       </w:r>
     </w:p>
     <w:p>
@@ -1547,7 +1445,7 @@
         <w:ind w:left="440"/>
       </w:pPr>
       <w:r>
-        <w:t>国際航海に従事する長さ二十四メートル以上の現存船に関する新船舶法の規定の適用については、この法律の施行後、条約第十七条(1)の規定により条約が効力を生ずる日から起算して十二年を経過する日（その日前に特定修繕が行われた船舶又は国際トン数証書の交付を受ける船舶については、当初改測日又は第八条第二項の規定による測度を受ける日のいずれか早い日）までの間においては、新船舶法第四条、第七条、第九条第一項、第二十一条第一項及び第二十一条ノ二中「総トン数」とあるのは、「積量」とする。</w:t>
+        <w:t>この法律の施行前にした行為に対する罰則の適用については、なお従前の例による。</w:t>
       </w:r>
     </w:p>
     <w:p>
@@ -1556,7 +1454,7 @@
         <w:ind w:left="440"/>
       </w:pPr>
       <w:r>
-        <w:t>３</w:t>
+        <w:t>９</w:t>
       </w:r>
     </w:p>
     <w:p>
@@ -1564,168 +1462,7 @@
         <w:ind w:left="440"/>
       </w:pPr>
       <w:r>
-        <w:t>前二項に定めるもののほか、新船舶法の施行に伴い必要となる経過措置は、政令で定める。</w:t>
-      </w:r>
-    </w:p>
-    <w:p>
-      <w:pPr>
-        <w:pStyle w:val="Heading4"/>
-      </w:pPr>
-      <w:r>
-        <w:t>第十三条（罰則に関する経過措置）</w:t>
-      </w:r>
-    </w:p>
-    <w:p>
-      <w:r>
-        <w:t>この法律の施行前にした行為に対する罰則の適用については、なお従前の例による。</w:t>
-      </w:r>
-    </w:p>
-    <w:p>
-      <w:r>
-        <w:br w:type="page"/>
-      </w:r>
-    </w:p>
-    <w:p>
-      <w:pPr>
-        <w:pStyle w:val="Heading1"/>
-      </w:pPr>
-      <w:r>
-        <w:t>附　則（平成五年一一月一二日法律第八九号）</w:t>
-      </w:r>
-    </w:p>
-    <w:p>
-      <w:pPr>
-        <w:pStyle w:val="Heading4"/>
-      </w:pPr>
-      <w:r>
-        <w:t>第一条（施行期日）</w:t>
-      </w:r>
-    </w:p>
-    <w:p>
-      <w:r>
-        <w:t>この法律は、行政手続法（平成五年法律第八十八号）の施行の日から施行する。</w:t>
-      </w:r>
-    </w:p>
-    <w:p>
-      <w:pPr>
-        <w:pStyle w:val="Heading4"/>
-      </w:pPr>
-      <w:r>
-        <w:t>第二条（諮問等がされた不利益処分に関する経過措置）</w:t>
-      </w:r>
-    </w:p>
-    <w:p>
-      <w:r>
-        <w:t>この法律の施行前に法令に基づき審議会その他の合議制の機関に対し行政手続法第十三条に規定する聴聞又は弁明の機会の付与の手続その他の意見陳述のための手続に相当する手続を執るべきことの諮問その他の求めがされた場合においては、当該諮問その他の求めに係る不利益処分の手続に関しては、この法律による改正後の関係法律の規定にかかわらず、なお従前の例による。</w:t>
-      </w:r>
-    </w:p>
-    <w:p>
-      <w:pPr>
-        <w:pStyle w:val="Heading4"/>
-      </w:pPr>
-      <w:r>
-        <w:t>第十三条（罰則に関する経過措置）</w:t>
-      </w:r>
-    </w:p>
-    <w:p>
-      <w:r>
-        <w:t>この法律の施行前にした行為に対する罰則の適用については、なお従前の例による。</w:t>
-      </w:r>
-    </w:p>
-    <w:p>
-      <w:pPr>
-        <w:pStyle w:val="Heading4"/>
-      </w:pPr>
-      <w:r>
-        <w:t>第十四条（聴聞に関する規定の整理に伴う経過措置）</w:t>
-      </w:r>
-    </w:p>
-    <w:p>
-      <w:r>
-        <w:t>この法律の施行前に法律の規定により行われた聴聞、聴問若しくは聴聞会（不利益処分に係るものを除く。）又はこれらのための手続は、この法律による改正後の関係法律の相当規定により行われたものとみなす。</w:t>
-      </w:r>
-    </w:p>
-    <w:p>
-      <w:pPr>
-        <w:pStyle w:val="Heading4"/>
-      </w:pPr>
-      <w:r>
-        <w:t>第十五条（政令への委任）</w:t>
-      </w:r>
-    </w:p>
-    <w:p>
-      <w:r>
-        <w:t>附則第二条から前条までに定めるもののほか、この法律の施行に関して必要な経過措置は、政令で定める。</w:t>
-      </w:r>
-    </w:p>
-    <w:p>
-      <w:r>
-        <w:br w:type="page"/>
-      </w:r>
-    </w:p>
-    <w:p>
-      <w:pPr>
-        <w:pStyle w:val="Heading1"/>
-      </w:pPr>
-      <w:r>
-        <w:t>附　則（平成六年一一月一一日法律第九七号）</w:t>
-      </w:r>
-    </w:p>
-    <w:p>
-      <w:pPr>
-        <w:pStyle w:val="Heading4"/>
-      </w:pPr>
-      <w:r>
-        <w:t>第一条（施行期日）</w:t>
-      </w:r>
-    </w:p>
-    <w:p>
-      <w:r>
-        <w:t>この法律は、公布の日から施行する。</w:t>
-      </w:r>
-    </w:p>
-    <w:p>
-      <w:pPr>
-        <w:pStyle w:val="Heading4"/>
-      </w:pPr>
-      <w:r>
-        <w:t>第二十条（罰則に関する経過措置）</w:t>
-      </w:r>
-    </w:p>
-    <w:p>
-      <w:r>
-        <w:t>この法律（附則第一条各号に掲げる規定については、当該各規定）の施行前にした行為並びに附則第二条、第四条、第七条第二項、第八条、第十一条、第十二条第二項、第十三条及び第十五条第四項の規定によりなお従前の例によることとされる場合における第一条、第四条、第八条、第九条、第十三条、第二十七条、第二十八条及び第三十条の規定の施行後にした行為に対する罰則の適用については、なお従前の例による。</w:t>
-      </w:r>
-    </w:p>
-    <w:p>
-      <w:pPr>
-        <w:pStyle w:val="Heading4"/>
-      </w:pPr>
-      <w:r>
-        <w:t>第二十一条（政令への委任）</w:t>
-      </w:r>
-    </w:p>
-    <w:p>
-      <w:r>
-        <w:t>附則第二条から前条までに定めるもののほか、この法律の施行に関して必要となる経過措置（罰則に関する経過措置を含む。）は、政令で定める。</w:t>
-      </w:r>
-    </w:p>
-    <w:p>
-      <w:r>
-        <w:br w:type="page"/>
-      </w:r>
-    </w:p>
-    <w:p>
-      <w:pPr>
-        <w:pStyle w:val="Heading1"/>
-      </w:pPr>
-      <w:r>
-        <w:t>附　則（平成一一年六月四日法律第六七号）</w:t>
-      </w:r>
-    </w:p>
-    <w:p>
-      <w:r>
-        <w:t>この法律は、公布の日から起算して二週間を経過した日から施行する。</w:t>
+        <w:t>前八項に定めるもののほか、この法律の施行に関して必要な経過措置は、政令で定める。</w:t>
       </w:r>
     </w:p>
     <w:p>
@@ -1734,7 +1471,7 @@
         <w:ind w:left="440"/>
       </w:pPr>
       <w:r>
-        <w:t>２</w:t>
+        <w:t>10</w:t>
       </w:r>
     </w:p>
     <w:p>
@@ -1742,7 +1479,7 @@
         <w:ind w:left="440"/>
       </w:pPr>
       <w:r>
-        <w:t>この法律の施行前にした行為に対する罰則の適用については、なお従前の例による。</w:t>
+        <w:t>この法律及び行政事件訴訟法の施行に伴う関係法律の整理等に関する法律（昭和三十七年法律第百四十号）に同一の法律についての改正規定がある場合においては、当該法律は、この法律によつてまず改正され、次いで行政事件訴訟法の施行に伴う関係法律の整理等に関する法律によつて改正されるものとする。</w:t>
       </w:r>
     </w:p>
     <w:p>
@@ -1755,133 +1492,7 @@
         <w:pStyle w:val="Heading1"/>
       </w:pPr>
       <w:r>
-        <w:t>附　則（平成一一年一二月二二日法律第一六〇号）</w:t>
-      </w:r>
-    </w:p>
-    <w:p>
-      <w:pPr>
-        <w:pStyle w:val="Heading4"/>
-      </w:pPr>
-      <w:r>
-        <w:t>第一条（施行期日）</w:t>
-      </w:r>
-    </w:p>
-    <w:p>
-      <w:r>
-        <w:t>この法律（第二条及び第三条を除く。）は、平成十三年一月六日から施行する。</w:t>
-      </w:r>
-    </w:p>
-    <w:p>
-      <w:pPr>
-        <w:pStyle w:val="Heading6"/>
-        <w:ind w:left="880"/>
-      </w:pPr>
-      <w:r>
-        <w:t>一</w:t>
-      </w:r>
-    </w:p>
-    <w:p>
-      <w:pPr>
-        <w:ind w:left="880"/>
-      </w:pPr>
-      <w:r>
-        <w:t>第九百九十五条（核原料物質、核燃料物質及び原子炉の規制に関する法律の一部を改正する法律附則の改正規定に係る部分に限る。）、第千三百五条、第千三百六条、第千三百二十四条第二項、第千三百二十六条第二項及び第千三百四十四条の規定</w:t>
-      </w:r>
-    </w:p>
-    <w:p>
-      <w:r>
-        <w:br w:type="page"/>
-      </w:r>
-    </w:p>
-    <w:p>
-      <w:pPr>
-        <w:pStyle w:val="Heading1"/>
-      </w:pPr>
-      <w:r>
-        <w:t>附　則（平成一三年七月四日法律第一〇二号）</w:t>
-      </w:r>
-    </w:p>
-    <w:p>
-      <w:pPr>
-        <w:pStyle w:val="Heading4"/>
-      </w:pPr>
-      <w:r>
-        <w:t>第一条（施行期日）</w:t>
-      </w:r>
-    </w:p>
-    <w:p>
-      <w:r>
-        <w:t>この法律は、公布の日から起算して一年を超えない範囲内において政令で定める日（以下「施行日」という。）から施行する。</w:t>
-      </w:r>
-    </w:p>
-    <w:p>
-      <w:r>
-        <w:br w:type="page"/>
-      </w:r>
-    </w:p>
-    <w:p>
-      <w:pPr>
-        <w:pStyle w:val="Heading1"/>
-      </w:pPr>
-      <w:r>
-        <w:t>附　則（平成一七年七月二六日法律第八七号）</w:t>
-      </w:r>
-    </w:p>
-    <w:p>
-      <w:r>
-        <w:t>この法律は、会社法の施行の日から施行する。</w:t>
-      </w:r>
-    </w:p>
-    <w:p>
-      <w:r>
-        <w:br w:type="page"/>
-      </w:r>
-    </w:p>
-    <w:p>
-      <w:pPr>
-        <w:pStyle w:val="Heading1"/>
-      </w:pPr>
-      <w:r>
-        <w:t>附　則（平成二六年六月一三日法律第六九号）</w:t>
-      </w:r>
-    </w:p>
-    <w:p>
-      <w:pPr>
-        <w:pStyle w:val="Heading4"/>
-      </w:pPr>
-      <w:r>
-        <w:t>第一条（施行期日）</w:t>
-      </w:r>
-    </w:p>
-    <w:p>
-      <w:r>
-        <w:t>この法律は、行政不服審査法（平成二十六年法律第六十八号）の施行の日から施行する。</w:t>
-      </w:r>
-    </w:p>
-    <w:p>
-      <w:pPr>
-        <w:pStyle w:val="Heading4"/>
-      </w:pPr>
-      <w:r>
-        <w:t>第五条（経過措置の原則）</w:t>
-      </w:r>
-    </w:p>
-    <w:p>
-      <w:r>
-        <w:t>行政庁の処分その他の行為又は不作為についての不服申立てであってこの法律の施行前にされた行政庁の処分その他の行為又はこの法律の施行前にされた申請に係る行政庁の不作為に係るものについては、この附則に特別の定めがある場合を除き、なお従前の例による。</w:t>
-      </w:r>
-    </w:p>
-    <w:p>
-      <w:pPr>
-        <w:pStyle w:val="Heading4"/>
-      </w:pPr>
-      <w:r>
-        <w:t>第六条（訴訟に関する経過措置）</w:t>
-      </w:r>
-    </w:p>
-    <w:p>
-      <w:r>
-        <w:t>この法律による改正前の法律の規定により不服申立てに対する行政庁の裁決、決定その他の行為を経た後でなければ訴えを提起できないこととされる事項であって、当該不服申立てを提起しないでこの法律の施行前にこれを提起すべき期間を経過したもの（当該不服申立てが他の不服申立てに対する行政庁の裁決、決定その他の行為を経た後でなければ提起できないとされる場合にあっては、当該他の不服申立てを提起しないでこの法律の施行前にこれを提起すべき期間を経過したものを含む。）の訴えの提起については、なお従前の例による。</w:t>
+        <w:t>附則（昭和五四年一二月二五日法律第七〇号）</w:t>
       </w:r>
     </w:p>
     <w:p>
@@ -1890,7 +1501,7 @@
         <w:ind w:left="440"/>
       </w:pPr>
       <w:r>
-        <w:t>２</w:t>
+        <w:t>１</w:t>
       </w:r>
     </w:p>
     <w:p>
@@ -1898,7 +1509,7 @@
         <w:ind w:left="440"/>
       </w:pPr>
       <w:r>
-        <w:t>この法律の規定による改正前の法律の規定（前条の規定によりなお従前の例によることとされる場合を含む。）により異議申立てが提起された処分その他の行為であって、この法律の規定による改正後の法律の規定により審査請求に対する裁決を経た後でなければ取消しの訴えを提起することができないこととされるものの取消しの訴えの提起については、なお従前の例による。</w:t>
+        <w:t>この法律は、公布の日から施行する。</w:t>
       </w:r>
     </w:p>
     <w:p>
@@ -1907,6 +1518,96 @@
         <w:ind w:left="440"/>
       </w:pPr>
       <w:r>
+        <w:t>７</w:t>
+      </w:r>
+    </w:p>
+    <w:p>
+      <w:pPr>
+        <w:ind w:left="440"/>
+      </w:pPr>
+      <w:r>
+        <w:t>この法律の施行の際船舶所有者がその所有する船舶の存否が分明でない期間が三月を超え六月未満であることを知つている場合においては、第九条の規定による改正後の船舶法第十四条第一項中「其事実ヲ知リタル日」とあるのは「許可、認可等の整理に関する法律（昭和五十四年法律第七十号）ノ施行ノ日」とし、この法律の施行の際船舶所有者がその所有する船舶の存否が分明でない期間が六月以上であることを知つている場合においては、なお従前の例による。</w:t>
+      </w:r>
+    </w:p>
+    <w:p>
+      <w:pPr>
+        <w:pStyle w:val="Heading5"/>
+        <w:ind w:left="440"/>
+      </w:pPr>
+      <w:r>
+        <w:t>９</w:t>
+      </w:r>
+    </w:p>
+    <w:p>
+      <w:pPr>
+        <w:ind w:left="440"/>
+      </w:pPr>
+      <w:r>
+        <w:t>この法律（附則第一項各号に掲げる規定については、当該各規定）の施行前にした行為及び附則第六項又は第七項の規定により従前の例によることとされる場合におけるこの法律の施行後にした行為に対する罰則の適用については、なお従前の例による。</w:t>
+      </w:r>
+    </w:p>
+    <w:p>
+      <w:r>
+        <w:br w:type="page"/>
+      </w:r>
+    </w:p>
+    <w:p>
+      <w:pPr>
+        <w:pStyle w:val="Heading1"/>
+      </w:pPr>
+      <w:r>
+        <w:t>附則（昭和五五年五月六日法律第四〇号）</w:t>
+      </w:r>
+    </w:p>
+    <w:p>
+      <w:pPr>
+        <w:pStyle w:val="Heading4"/>
+      </w:pPr>
+      <w:r>
+        <w:t>第一条（施行期日）</w:t>
+      </w:r>
+    </w:p>
+    <w:p>
+      <w:r>
+        <w:t>この法律は、条約が日本国について効力を生ずる日から施行する。</w:t>
+      </w:r>
+    </w:p>
+    <w:p>
+      <w:pPr>
+        <w:pStyle w:val="Heading4"/>
+      </w:pPr>
+      <w:r>
+        <w:t>第五条（船舶法の一部改正に伴う経過措置）</w:t>
+      </w:r>
+    </w:p>
+    <w:p>
+      <w:r>
+        <w:t>この法律の施行前に前条の規定による改正前の船舶法第四条若しくは第九条の規定により行われた測度若しくは改測の申請若しくは嘱託又は同法第七条の規定により行われた標示は、それぞれ新船舶法第四条若しくは第九条の規定により行われた測度若しくは改測の申請若しくは嘱託又は新船舶法第七条の規定により行われた標示とみなす。</w:t>
+      </w:r>
+    </w:p>
+    <w:p>
+      <w:pPr>
+        <w:pStyle w:val="Heading5"/>
+        <w:ind w:left="440"/>
+      </w:pPr>
+      <w:r>
+        <w:t>２</w:t>
+      </w:r>
+    </w:p>
+    <w:p>
+      <w:pPr>
+        <w:ind w:left="440"/>
+      </w:pPr>
+      <w:r>
+        <w:t>国際航海に従事する長さ二十四メートル以上の現存船に関する新船舶法の規定の適用については、この法律の施行後、条約第十七条(1)の規定により条約が効力を生ずる日から起算して十二年を経過する日（その日前に特定修繕が行われた船舶又は国際トン数証書の交付を受ける船舶については、当初改測日又は第八条第二項の規定による測度を受ける日のいずれか早い日）までの間においては、新船舶法第四条、第七条、第九条第一項、第二十一条第一項及び第二十一条ノ二中「総トン数」とあるのは、「積量」とする。</w:t>
+      </w:r>
+    </w:p>
+    <w:p>
+      <w:pPr>
+        <w:pStyle w:val="Heading5"/>
+        <w:ind w:left="440"/>
+      </w:pPr>
+      <w:r>
         <w:t>３</w:t>
       </w:r>
     </w:p>
@@ -1915,6 +1616,369 @@
         <w:ind w:left="440"/>
       </w:pPr>
       <w:r>
+        <w:t>前二項に定めるもののほか、新船舶法の施行に伴い必要となる経過措置は、政令で定める。</w:t>
+      </w:r>
+    </w:p>
+    <w:p>
+      <w:pPr>
+        <w:pStyle w:val="Heading4"/>
+      </w:pPr>
+      <w:r>
+        <w:t>第十三条（罰則に関する経過措置）</w:t>
+      </w:r>
+    </w:p>
+    <w:p>
+      <w:r>
+        <w:t>この法律の施行前にした行為に対する罰則の適用については、なお従前の例による。</w:t>
+      </w:r>
+    </w:p>
+    <w:p>
+      <w:r>
+        <w:br w:type="page"/>
+      </w:r>
+    </w:p>
+    <w:p>
+      <w:pPr>
+        <w:pStyle w:val="Heading1"/>
+      </w:pPr>
+      <w:r>
+        <w:t>附則（平成五年一一月一二日法律第八九号）</w:t>
+      </w:r>
+    </w:p>
+    <w:p>
+      <w:pPr>
+        <w:pStyle w:val="Heading4"/>
+      </w:pPr>
+      <w:r>
+        <w:t>第一条（施行期日）</w:t>
+      </w:r>
+    </w:p>
+    <w:p>
+      <w:r>
+        <w:t>この法律は、行政手続法（平成五年法律第八十八号）の施行の日から施行する。</w:t>
+      </w:r>
+    </w:p>
+    <w:p>
+      <w:pPr>
+        <w:pStyle w:val="Heading4"/>
+      </w:pPr>
+      <w:r>
+        <w:t>第二条（諮問等がされた不利益処分に関する経過措置）</w:t>
+      </w:r>
+    </w:p>
+    <w:p>
+      <w:r>
+        <w:t>この法律の施行前に法令に基づき審議会その他の合議制の機関に対し行政手続法第十三条に規定する聴聞又は弁明の機会の付与の手続その他の意見陳述のための手続に相当する手続を執るべきことの諮問その他の求めがされた場合においては、当該諮問その他の求めに係る不利益処分の手続に関しては、この法律による改正後の関係法律の規定にかかわらず、なお従前の例による。</w:t>
+      </w:r>
+    </w:p>
+    <w:p>
+      <w:pPr>
+        <w:pStyle w:val="Heading4"/>
+      </w:pPr>
+      <w:r>
+        <w:t>第十三条（罰則に関する経過措置）</w:t>
+      </w:r>
+    </w:p>
+    <w:p>
+      <w:r>
+        <w:t>この法律の施行前にした行為に対する罰則の適用については、なお従前の例による。</w:t>
+      </w:r>
+    </w:p>
+    <w:p>
+      <w:pPr>
+        <w:pStyle w:val="Heading4"/>
+      </w:pPr>
+      <w:r>
+        <w:t>第十四条（聴聞に関する規定の整理に伴う経過措置）</w:t>
+      </w:r>
+    </w:p>
+    <w:p>
+      <w:r>
+        <w:t>この法律の施行前に法律の規定により行われた聴聞、聴問若しくは聴聞会（不利益処分に係るものを除く。）又はこれらのための手続は、この法律による改正後の関係法律の相当規定により行われたものとみなす。</w:t>
+      </w:r>
+    </w:p>
+    <w:p>
+      <w:pPr>
+        <w:pStyle w:val="Heading4"/>
+      </w:pPr>
+      <w:r>
+        <w:t>第十五条（政令への委任）</w:t>
+      </w:r>
+    </w:p>
+    <w:p>
+      <w:r>
+        <w:t>附則第二条から前条までに定めるもののほか、この法律の施行に関して必要な経過措置は、政令で定める。</w:t>
+      </w:r>
+    </w:p>
+    <w:p>
+      <w:r>
+        <w:br w:type="page"/>
+      </w:r>
+    </w:p>
+    <w:p>
+      <w:pPr>
+        <w:pStyle w:val="Heading1"/>
+      </w:pPr>
+      <w:r>
+        <w:t>附則（平成六年一一月一一日法律第九七号）</w:t>
+      </w:r>
+    </w:p>
+    <w:p>
+      <w:pPr>
+        <w:pStyle w:val="Heading4"/>
+      </w:pPr>
+      <w:r>
+        <w:t>第一条（施行期日）</w:t>
+      </w:r>
+    </w:p>
+    <w:p>
+      <w:r>
+        <w:t>この法律は、公布の日から施行する。</w:t>
+      </w:r>
+    </w:p>
+    <w:p>
+      <w:pPr>
+        <w:pStyle w:val="Heading4"/>
+      </w:pPr>
+      <w:r>
+        <w:t>第二十条（罰則に関する経過措置）</w:t>
+      </w:r>
+    </w:p>
+    <w:p>
+      <w:r>
+        <w:t>この法律（附則第一条各号に掲げる規定については、当該各規定）の施行前にした行為並びに附則第二条、第四条、第七条第二項、第八条、第十一条、第十二条第二項、第十三条及び第十五条第四項の規定によりなお従前の例によることとされる場合における第一条、第四条、第八条、第九条、第十三条、第二十七条、第二十八条及び第三十条の規定の施行後にした行為に対する罰則の適用については、なお従前の例による。</w:t>
+      </w:r>
+    </w:p>
+    <w:p>
+      <w:pPr>
+        <w:pStyle w:val="Heading4"/>
+      </w:pPr>
+      <w:r>
+        <w:t>第二十一条（政令への委任）</w:t>
+      </w:r>
+    </w:p>
+    <w:p>
+      <w:r>
+        <w:t>附則第二条から前条までに定めるもののほか、この法律の施行に関して必要となる経過措置（罰則に関する経過措置を含む。）は、政令で定める。</w:t>
+      </w:r>
+    </w:p>
+    <w:p>
+      <w:r>
+        <w:br w:type="page"/>
+      </w:r>
+    </w:p>
+    <w:p>
+      <w:pPr>
+        <w:pStyle w:val="Heading1"/>
+      </w:pPr>
+      <w:r>
+        <w:t>附則（平成一一年六月四日法律第六七号）</w:t>
+      </w:r>
+    </w:p>
+    <w:p>
+      <w:pPr>
+        <w:pStyle w:val="Heading5"/>
+        <w:ind w:left="440"/>
+      </w:pPr>
+      <w:r>
+        <w:t>１</w:t>
+      </w:r>
+    </w:p>
+    <w:p>
+      <w:pPr>
+        <w:ind w:left="440"/>
+      </w:pPr>
+      <w:r>
+        <w:t>この法律は、公布の日から起算して二週間を経過した日から施行する。</w:t>
+      </w:r>
+    </w:p>
+    <w:p>
+      <w:pPr>
+        <w:pStyle w:val="Heading5"/>
+        <w:ind w:left="440"/>
+      </w:pPr>
+      <w:r>
+        <w:t>２</w:t>
+      </w:r>
+    </w:p>
+    <w:p>
+      <w:pPr>
+        <w:ind w:left="440"/>
+      </w:pPr>
+      <w:r>
+        <w:t>この法律の施行前にした行為に対する罰則の適用については、なお従前の例による。</w:t>
+      </w:r>
+    </w:p>
+    <w:p>
+      <w:r>
+        <w:br w:type="page"/>
+      </w:r>
+    </w:p>
+    <w:p>
+      <w:pPr>
+        <w:pStyle w:val="Heading1"/>
+      </w:pPr>
+      <w:r>
+        <w:t>附則（平成一一年一二月二二日法律第一六〇号）</w:t>
+      </w:r>
+    </w:p>
+    <w:p>
+      <w:pPr>
+        <w:pStyle w:val="Heading4"/>
+      </w:pPr>
+      <w:r>
+        <w:t>第一条（施行期日）</w:t>
+      </w:r>
+    </w:p>
+    <w:p>
+      <w:r>
+        <w:t>この法律（第二条及び第三条を除く。）は、平成十三年一月六日から施行する。</w:t>
+        <w:br/>
+        <w:t>ただし、次の各号に掲げる規定は、当該各号に定める日から施行する。</w:t>
+      </w:r>
+    </w:p>
+    <w:p>
+      <w:pPr>
+        <w:pStyle w:val="ListBullet"/>
+        <w:ind w:left="880"/>
+      </w:pPr>
+      <w:r>
+        <w:t>一</w:t>
+        <w:br/>
+        <w:t>第九百九十五条（核原料物質、核燃料物質及び原子炉の規制に関する法律の一部を改正する法律附則の改正規定に係る部分に限る。）、第千三百五条、第千三百六条、第千三百二十四条第二項、第千三百二十六条第二項及び第千三百四十四条の規定</w:t>
+        <w:br/>
+        <w:br/>
+        <w:br/>
+        <w:t>公布の日</w:t>
+      </w:r>
+    </w:p>
+    <w:p>
+      <w:r>
+        <w:br w:type="page"/>
+      </w:r>
+    </w:p>
+    <w:p>
+      <w:pPr>
+        <w:pStyle w:val="Heading1"/>
+      </w:pPr>
+      <w:r>
+        <w:t>附則（平成一三年七月四日法律第一〇二号）</w:t>
+      </w:r>
+    </w:p>
+    <w:p>
+      <w:pPr>
+        <w:pStyle w:val="Heading4"/>
+      </w:pPr>
+      <w:r>
+        <w:t>第一条（施行期日）</w:t>
+      </w:r>
+    </w:p>
+    <w:p>
+      <w:r>
+        <w:t>この法律は、公布の日から起算して一年を超えない範囲内において政令で定める日（以下「施行日」という。）から施行する。</w:t>
+      </w:r>
+    </w:p>
+    <w:p>
+      <w:r>
+        <w:br w:type="page"/>
+      </w:r>
+    </w:p>
+    <w:p>
+      <w:pPr>
+        <w:pStyle w:val="Heading1"/>
+      </w:pPr>
+      <w:r>
+        <w:t>附則（平成一七年七月二六日法律第八七号）</w:t>
+      </w:r>
+    </w:p>
+    <w:p>
+      <w:r>
+        <w:t>この法律は、会社法の施行の日から施行する。</w:t>
+      </w:r>
+    </w:p>
+    <w:p>
+      <w:r>
+        <w:br w:type="page"/>
+      </w:r>
+    </w:p>
+    <w:p>
+      <w:pPr>
+        <w:pStyle w:val="Heading1"/>
+      </w:pPr>
+      <w:r>
+        <w:t>附則（平成二六年六月一三日法律第六九号）</w:t>
+      </w:r>
+    </w:p>
+    <w:p>
+      <w:pPr>
+        <w:pStyle w:val="Heading4"/>
+      </w:pPr>
+      <w:r>
+        <w:t>第一条（施行期日）</w:t>
+      </w:r>
+    </w:p>
+    <w:p>
+      <w:r>
+        <w:t>この法律は、行政不服審査法（平成二十六年法律第六十八号）の施行の日から施行する。</w:t>
+      </w:r>
+    </w:p>
+    <w:p>
+      <w:pPr>
+        <w:pStyle w:val="Heading4"/>
+      </w:pPr>
+      <w:r>
+        <w:t>第五条（経過措置の原則）</w:t>
+      </w:r>
+    </w:p>
+    <w:p>
+      <w:r>
+        <w:t>行政庁の処分その他の行為又は不作為についての不服申立てであってこの法律の施行前にされた行政庁の処分その他の行為又はこの法律の施行前にされた申請に係る行政庁の不作為に係るものについては、この附則に特別の定めがある場合を除き、なお従前の例による。</w:t>
+      </w:r>
+    </w:p>
+    <w:p>
+      <w:pPr>
+        <w:pStyle w:val="Heading4"/>
+      </w:pPr>
+      <w:r>
+        <w:t>第六条（訴訟に関する経過措置）</w:t>
+      </w:r>
+    </w:p>
+    <w:p>
+      <w:r>
+        <w:t>この法律による改正前の法律の規定により不服申立てに対する行政庁の裁決、決定その他の行為を経た後でなければ訴えを提起できないこととされる事項であって、当該不服申立てを提起しないでこの法律の施行前にこれを提起すべき期間を経過したもの（当該不服申立てが他の不服申立てに対する行政庁の裁決、決定その他の行為を経た後でなければ提起できないとされる場合にあっては、当該他の不服申立てを提起しないでこの法律の施行前にこれを提起すべき期間を経過したものを含む。）の訴えの提起については、なお従前の例による。</w:t>
+      </w:r>
+    </w:p>
+    <w:p>
+      <w:pPr>
+        <w:pStyle w:val="Heading5"/>
+        <w:ind w:left="440"/>
+      </w:pPr>
+      <w:r>
+        <w:t>２</w:t>
+      </w:r>
+    </w:p>
+    <w:p>
+      <w:pPr>
+        <w:ind w:left="440"/>
+      </w:pPr>
+      <w:r>
+        <w:t>この法律の規定による改正前の法律の規定（前条の規定によりなお従前の例によることとされる場合を含む。）により異議申立てが提起された処分その他の行為であって、この法律の規定による改正後の法律の規定により審査請求に対する裁決を経た後でなければ取消しの訴えを提起することができないこととされるものの取消しの訴えの提起については、なお従前の例による。</w:t>
+      </w:r>
+    </w:p>
+    <w:p>
+      <w:pPr>
+        <w:pStyle w:val="Heading5"/>
+        <w:ind w:left="440"/>
+      </w:pPr>
+      <w:r>
+        <w:t>３</w:t>
+      </w:r>
+    </w:p>
+    <w:p>
+      <w:pPr>
+        <w:ind w:left="440"/>
+      </w:pPr>
+      <w:r>
         <w:t>不服申立てに対する行政庁の裁決、決定その他の行為の取消しの訴えであって、この法律の施行前に提起されたものについては、なお従前の例による。</w:t>
       </w:r>
     </w:p>
@@ -1954,7 +2018,7 @@
         <w:pStyle w:val="Heading1"/>
       </w:pPr>
       <w:r>
-        <w:t>附　則（平成三〇年五月二五日法律第二九号）</w:t>
+        <w:t>附則（平成三〇年五月二五日法律第二九号）</w:t>
       </w:r>
     </w:p>
     <w:p>
@@ -1968,6 +2032,8 @@
     <w:p>
       <w:r>
         <w:t>この法律は、公布の日から起算して一年を超えない範囲内において政令で定める日から施行する。</w:t>
+        <w:br/>
+        <w:t>ただし、附則第五十条及び第五十二条の規定は、公布の日から施行する。</w:t>
       </w:r>
     </w:p>
     <w:p>
@@ -2046,7 +2112,7 @@
     </w:pPr>
     <w:r>
       <w:tab/>
-      <w:t>WeGov v0.1 - FTS141</w:t>
+      <w:t>WeGov v0.2 - FTS141</w:t>
     </w:r>
   </w:p>
 </w:ftr>
